--- a/说明文档.docx
+++ b/说明文档.docx
@@ -5,9 +5,6 @@
     <w:p>
       <w:pPr>
         <w:pStyle w:val="2"/>
-        <w:rPr>
-          <w:rFonts w:hint="eastAsia"/>
-        </w:rPr>
       </w:pPr>
       <w:r>
         <w:t>源数据</w:t>
@@ -82,11 +79,6 @@
             <w:tcW w:w="1271" w:type="dxa"/>
           </w:tcPr>
           <w:p>
-            <w:pPr>
-              <w:rPr>
-                <w:rFonts w:hint="eastAsia"/>
-              </w:rPr>
-            </w:pPr>
             <w:r>
               <w:t>数据管理</w:t>
             </w:r>
@@ -158,13 +150,7 @@
         </w:tc>
       </w:tr>
     </w:tbl>
-    <w:p>
-      <w:pPr>
-        <w:rPr>
-          <w:rFonts w:hint="eastAsia"/>
-        </w:rPr>
-      </w:pPr>
-    </w:p>
+    <w:p/>
     <w:p>
       <w:pPr>
         <w:pStyle w:val="2"/>
@@ -180,24 +166,20 @@
       <w:tblPr>
         <w:tblStyle w:val="a3"/>
         <w:tblW w:w="0" w:type="auto"/>
+        <w:tblInd w:w="-1423" w:type="dxa"/>
         <w:tblLook w:val="04A0" w:firstRow="1" w:lastRow="0" w:firstColumn="1" w:lastColumn="0" w:noHBand="0" w:noVBand="1"/>
       </w:tblPr>
       <w:tblGrid>
-        <w:gridCol w:w="1271"/>
-        <w:gridCol w:w="2693"/>
-        <w:gridCol w:w="4332"/>
+        <w:gridCol w:w="3064"/>
+        <w:gridCol w:w="2570"/>
+        <w:gridCol w:w="4085"/>
       </w:tblGrid>
       <w:tr>
         <w:tc>
           <w:tcPr>
-            <w:tcW w:w="1271" w:type="dxa"/>
-          </w:tcPr>
-          <w:p>
-            <w:pPr>
-              <w:rPr>
-                <w:rFonts w:hint="eastAsia"/>
-              </w:rPr>
-            </w:pPr>
+            <w:tcW w:w="3064" w:type="dxa"/>
+          </w:tcPr>
+          <w:p>
             <w:r>
               <w:t>客户资料</w:t>
             </w:r>
@@ -205,14 +187,9 @@
         </w:tc>
         <w:tc>
           <w:tcPr>
-            <w:tcW w:w="2693" w:type="dxa"/>
-          </w:tcPr>
-          <w:p>
-            <w:pPr>
-              <w:rPr>
-                <w:rFonts w:hint="eastAsia"/>
-              </w:rPr>
-            </w:pPr>
+            <w:tcW w:w="2570" w:type="dxa"/>
+          </w:tcPr>
+          <w:p>
             <w:r>
               <w:t>添加客户</w:t>
             </w:r>
@@ -220,27 +197,21 @@
         </w:tc>
         <w:tc>
           <w:tcPr>
-            <w:tcW w:w="4332" w:type="dxa"/>
-          </w:tcPr>
-          <w:p>
-            <w:pPr>
-              <w:rPr>
-                <w:rFonts w:hint="eastAsia"/>
-              </w:rPr>
-            </w:pPr>
-          </w:p>
-        </w:tc>
-      </w:tr>
-      <w:tr>
-        <w:tc>
-          <w:tcPr>
-            <w:tcW w:w="1271" w:type="dxa"/>
-          </w:tcPr>
-          <w:p/>
-        </w:tc>
-        <w:tc>
-          <w:tcPr>
-            <w:tcW w:w="2693" w:type="dxa"/>
+            <w:tcW w:w="4085" w:type="dxa"/>
+          </w:tcPr>
+          <w:p/>
+        </w:tc>
+      </w:tr>
+      <w:tr>
+        <w:tc>
+          <w:tcPr>
+            <w:tcW w:w="3064" w:type="dxa"/>
+          </w:tcPr>
+          <w:p/>
+        </w:tc>
+        <w:tc>
+          <w:tcPr>
+            <w:tcW w:w="2570" w:type="dxa"/>
           </w:tcPr>
           <w:p>
             <w:r>
@@ -250,27 +221,21 @@
         </w:tc>
         <w:tc>
           <w:tcPr>
-            <w:tcW w:w="4332" w:type="dxa"/>
-          </w:tcPr>
-          <w:p>
-            <w:pPr>
-              <w:rPr>
-                <w:rFonts w:hint="eastAsia"/>
-              </w:rPr>
-            </w:pPr>
-          </w:p>
-        </w:tc>
-      </w:tr>
-      <w:tr>
-        <w:tc>
-          <w:tcPr>
-            <w:tcW w:w="1271" w:type="dxa"/>
-          </w:tcPr>
-          <w:p/>
-        </w:tc>
-        <w:tc>
-          <w:tcPr>
-            <w:tcW w:w="2693" w:type="dxa"/>
+            <w:tcW w:w="4085" w:type="dxa"/>
+          </w:tcPr>
+          <w:p/>
+        </w:tc>
+      </w:tr>
+      <w:tr>
+        <w:tc>
+          <w:tcPr>
+            <w:tcW w:w="3064" w:type="dxa"/>
+          </w:tcPr>
+          <w:p/>
+        </w:tc>
+        <w:tc>
+          <w:tcPr>
+            <w:tcW w:w="2570" w:type="dxa"/>
           </w:tcPr>
           <w:p>
             <w:r>
@@ -280,27 +245,21 @@
         </w:tc>
         <w:tc>
           <w:tcPr>
-            <w:tcW w:w="4332" w:type="dxa"/>
-          </w:tcPr>
-          <w:p>
-            <w:pPr>
-              <w:rPr>
-                <w:rFonts w:hint="eastAsia"/>
-              </w:rPr>
-            </w:pPr>
-          </w:p>
-        </w:tc>
-      </w:tr>
-      <w:tr>
-        <w:tc>
-          <w:tcPr>
-            <w:tcW w:w="1271" w:type="dxa"/>
-          </w:tcPr>
-          <w:p/>
-        </w:tc>
-        <w:tc>
-          <w:tcPr>
-            <w:tcW w:w="2693" w:type="dxa"/>
+            <w:tcW w:w="4085" w:type="dxa"/>
+          </w:tcPr>
+          <w:p/>
+        </w:tc>
+      </w:tr>
+      <w:tr>
+        <w:tc>
+          <w:tcPr>
+            <w:tcW w:w="3064" w:type="dxa"/>
+          </w:tcPr>
+          <w:p/>
+        </w:tc>
+        <w:tc>
+          <w:tcPr>
+            <w:tcW w:w="2570" w:type="dxa"/>
           </w:tcPr>
           <w:p>
             <w:r>
@@ -310,27 +269,21 @@
         </w:tc>
         <w:tc>
           <w:tcPr>
-            <w:tcW w:w="4332" w:type="dxa"/>
-          </w:tcPr>
-          <w:p>
-            <w:pPr>
-              <w:rPr>
-                <w:rFonts w:hint="eastAsia"/>
-              </w:rPr>
-            </w:pPr>
-          </w:p>
-        </w:tc>
-      </w:tr>
-      <w:tr>
-        <w:tc>
-          <w:tcPr>
-            <w:tcW w:w="1271" w:type="dxa"/>
-          </w:tcPr>
-          <w:p/>
-        </w:tc>
-        <w:tc>
-          <w:tcPr>
-            <w:tcW w:w="2693" w:type="dxa"/>
+            <w:tcW w:w="4085" w:type="dxa"/>
+          </w:tcPr>
+          <w:p/>
+        </w:tc>
+      </w:tr>
+      <w:tr>
+        <w:tc>
+          <w:tcPr>
+            <w:tcW w:w="3064" w:type="dxa"/>
+          </w:tcPr>
+          <w:p/>
+        </w:tc>
+        <w:tc>
+          <w:tcPr>
+            <w:tcW w:w="2570" w:type="dxa"/>
           </w:tcPr>
           <w:p>
             <w:r>
@@ -340,34 +293,23 @@
         </w:tc>
         <w:tc>
           <w:tcPr>
-            <w:tcW w:w="4332" w:type="dxa"/>
-          </w:tcPr>
-          <w:p>
-            <w:pPr>
-              <w:rPr>
-                <w:rFonts w:hint="eastAsia"/>
-              </w:rPr>
-            </w:pPr>
-          </w:p>
-        </w:tc>
-      </w:tr>
-      <w:tr>
-        <w:tc>
-          <w:tcPr>
-            <w:tcW w:w="1271" w:type="dxa"/>
-          </w:tcPr>
-          <w:p/>
-        </w:tc>
-        <w:tc>
-          <w:tcPr>
-            <w:tcW w:w="2693" w:type="dxa"/>
-          </w:tcPr>
-          <w:p>
-            <w:pPr>
-              <w:rPr>
-                <w:rFonts w:hint="eastAsia"/>
-              </w:rPr>
-            </w:pPr>
+            <w:tcW w:w="4085" w:type="dxa"/>
+          </w:tcPr>
+          <w:p/>
+        </w:tc>
+      </w:tr>
+      <w:tr>
+        <w:tc>
+          <w:tcPr>
+            <w:tcW w:w="3064" w:type="dxa"/>
+          </w:tcPr>
+          <w:p/>
+        </w:tc>
+        <w:tc>
+          <w:tcPr>
+            <w:tcW w:w="2570" w:type="dxa"/>
+          </w:tcPr>
+          <w:p>
             <w:r>
               <w:rPr>
                 <w:color w:val="A6A6A6" w:themeColor="background1" w:themeShade="A6"/>
@@ -378,27 +320,21 @@
         </w:tc>
         <w:tc>
           <w:tcPr>
-            <w:tcW w:w="4332" w:type="dxa"/>
-          </w:tcPr>
-          <w:p>
-            <w:pPr>
-              <w:rPr>
-                <w:rFonts w:hint="eastAsia"/>
-              </w:rPr>
-            </w:pPr>
-          </w:p>
-        </w:tc>
-      </w:tr>
-      <w:tr>
-        <w:tc>
-          <w:tcPr>
-            <w:tcW w:w="1271" w:type="dxa"/>
-          </w:tcPr>
-          <w:p/>
-        </w:tc>
-        <w:tc>
-          <w:tcPr>
-            <w:tcW w:w="2693" w:type="dxa"/>
+            <w:tcW w:w="4085" w:type="dxa"/>
+          </w:tcPr>
+          <w:p/>
+        </w:tc>
+      </w:tr>
+      <w:tr>
+        <w:tc>
+          <w:tcPr>
+            <w:tcW w:w="3064" w:type="dxa"/>
+          </w:tcPr>
+          <w:p/>
+        </w:tc>
+        <w:tc>
+          <w:tcPr>
+            <w:tcW w:w="2570" w:type="dxa"/>
           </w:tcPr>
           <w:p>
             <w:r>
@@ -411,43 +347,37 @@
         </w:tc>
         <w:tc>
           <w:tcPr>
-            <w:tcW w:w="4332" w:type="dxa"/>
-          </w:tcPr>
-          <w:p>
-            <w:pPr>
+            <w:tcW w:w="4085" w:type="dxa"/>
+          </w:tcPr>
+          <w:p/>
+        </w:tc>
+      </w:tr>
+      <w:tr>
+        <w:tc>
+          <w:tcPr>
+            <w:tcW w:w="3064" w:type="dxa"/>
+          </w:tcPr>
+          <w:p>
+            <w:r>
+              <w:t>石粉型号</w:t>
+            </w:r>
+            <w:r>
               <w:rPr>
-                <w:rFonts w:hint="eastAsia"/>
+                <w:rFonts w:ascii="新宋体" w:eastAsia="新宋体" w:cs="新宋体"/>
+                <w:color w:val="2B91AF"/>
+                <w:kern w:val="0"/>
+                <w:sz w:val="19"/>
+                <w:szCs w:val="19"/>
               </w:rPr>
-            </w:pPr>
-          </w:p>
-        </w:tc>
-      </w:tr>
-      <w:tr>
-        <w:tc>
-          <w:tcPr>
-            <w:tcW w:w="1271" w:type="dxa"/>
-          </w:tcPr>
-          <w:p>
-            <w:pPr>
-              <w:rPr>
-                <w:rFonts w:hint="eastAsia"/>
-              </w:rPr>
-            </w:pPr>
-            <w:r>
-              <w:t>石粉型号</w:t>
-            </w:r>
-          </w:p>
-        </w:tc>
-        <w:tc>
-          <w:tcPr>
-            <w:tcW w:w="2693" w:type="dxa"/>
-          </w:tcPr>
-          <w:p>
-            <w:pPr>
-              <w:rPr>
-                <w:rFonts w:hint="eastAsia"/>
-              </w:rPr>
-            </w:pPr>
+              <w:t>GoodsController</w:t>
+            </w:r>
+          </w:p>
+        </w:tc>
+        <w:tc>
+          <w:tcPr>
+            <w:tcW w:w="2570" w:type="dxa"/>
+          </w:tcPr>
+          <w:p>
             <w:r>
               <w:t>添加石料</w:t>
             </w:r>
@@ -455,27 +385,21 @@
         </w:tc>
         <w:tc>
           <w:tcPr>
-            <w:tcW w:w="4332" w:type="dxa"/>
-          </w:tcPr>
-          <w:p/>
-        </w:tc>
-      </w:tr>
-      <w:tr>
-        <w:tc>
-          <w:tcPr>
-            <w:tcW w:w="1271" w:type="dxa"/>
-          </w:tcPr>
-          <w:p>
-            <w:pPr>
-              <w:rPr>
-                <w:rFonts w:hint="eastAsia"/>
-              </w:rPr>
-            </w:pPr>
-          </w:p>
-        </w:tc>
-        <w:tc>
-          <w:tcPr>
-            <w:tcW w:w="2693" w:type="dxa"/>
+            <w:tcW w:w="4085" w:type="dxa"/>
+          </w:tcPr>
+          <w:p/>
+        </w:tc>
+      </w:tr>
+      <w:tr>
+        <w:tc>
+          <w:tcPr>
+            <w:tcW w:w="3064" w:type="dxa"/>
+          </w:tcPr>
+          <w:p/>
+        </w:tc>
+        <w:tc>
+          <w:tcPr>
+            <w:tcW w:w="2570" w:type="dxa"/>
           </w:tcPr>
           <w:p>
             <w:r>
@@ -485,27 +409,21 @@
         </w:tc>
         <w:tc>
           <w:tcPr>
-            <w:tcW w:w="4332" w:type="dxa"/>
-          </w:tcPr>
-          <w:p/>
-        </w:tc>
-      </w:tr>
-      <w:tr>
-        <w:tc>
-          <w:tcPr>
-            <w:tcW w:w="1271" w:type="dxa"/>
-          </w:tcPr>
-          <w:p>
-            <w:pPr>
-              <w:rPr>
-                <w:rFonts w:hint="eastAsia"/>
-              </w:rPr>
-            </w:pPr>
-          </w:p>
-        </w:tc>
-        <w:tc>
-          <w:tcPr>
-            <w:tcW w:w="2693" w:type="dxa"/>
+            <w:tcW w:w="4085" w:type="dxa"/>
+          </w:tcPr>
+          <w:p/>
+        </w:tc>
+      </w:tr>
+      <w:tr>
+        <w:tc>
+          <w:tcPr>
+            <w:tcW w:w="3064" w:type="dxa"/>
+          </w:tcPr>
+          <w:p/>
+        </w:tc>
+        <w:tc>
+          <w:tcPr>
+            <w:tcW w:w="2570" w:type="dxa"/>
           </w:tcPr>
           <w:p>
             <w:r>
@@ -515,27 +433,21 @@
         </w:tc>
         <w:tc>
           <w:tcPr>
-            <w:tcW w:w="4332" w:type="dxa"/>
-          </w:tcPr>
-          <w:p/>
-        </w:tc>
-      </w:tr>
-      <w:tr>
-        <w:tc>
-          <w:tcPr>
-            <w:tcW w:w="1271" w:type="dxa"/>
-          </w:tcPr>
-          <w:p>
-            <w:pPr>
-              <w:rPr>
-                <w:rFonts w:hint="eastAsia"/>
-              </w:rPr>
-            </w:pPr>
-          </w:p>
-        </w:tc>
-        <w:tc>
-          <w:tcPr>
-            <w:tcW w:w="2693" w:type="dxa"/>
+            <w:tcW w:w="4085" w:type="dxa"/>
+          </w:tcPr>
+          <w:p/>
+        </w:tc>
+      </w:tr>
+      <w:tr>
+        <w:tc>
+          <w:tcPr>
+            <w:tcW w:w="3064" w:type="dxa"/>
+          </w:tcPr>
+          <w:p/>
+        </w:tc>
+        <w:tc>
+          <w:tcPr>
+            <w:tcW w:w="2570" w:type="dxa"/>
           </w:tcPr>
           <w:p>
             <w:r>
@@ -545,27 +457,21 @@
         </w:tc>
         <w:tc>
           <w:tcPr>
-            <w:tcW w:w="4332" w:type="dxa"/>
-          </w:tcPr>
-          <w:p/>
-        </w:tc>
-      </w:tr>
-      <w:tr>
-        <w:tc>
-          <w:tcPr>
-            <w:tcW w:w="1271" w:type="dxa"/>
-          </w:tcPr>
-          <w:p>
-            <w:pPr>
-              <w:rPr>
-                <w:rFonts w:hint="eastAsia"/>
-              </w:rPr>
-            </w:pPr>
-          </w:p>
-        </w:tc>
-        <w:tc>
-          <w:tcPr>
-            <w:tcW w:w="2693" w:type="dxa"/>
+            <w:tcW w:w="4085" w:type="dxa"/>
+          </w:tcPr>
+          <w:p/>
+        </w:tc>
+      </w:tr>
+      <w:tr>
+        <w:tc>
+          <w:tcPr>
+            <w:tcW w:w="3064" w:type="dxa"/>
+          </w:tcPr>
+          <w:p/>
+        </w:tc>
+        <w:tc>
+          <w:tcPr>
+            <w:tcW w:w="2570" w:type="dxa"/>
           </w:tcPr>
           <w:p>
             <w:r>
@@ -575,15 +481,15 @@
         </w:tc>
         <w:tc>
           <w:tcPr>
-            <w:tcW w:w="4332" w:type="dxa"/>
-          </w:tcPr>
-          <w:p/>
-        </w:tc>
-      </w:tr>
-      <w:tr>
-        <w:tc>
-          <w:tcPr>
-            <w:tcW w:w="1271" w:type="dxa"/>
+            <w:tcW w:w="4085" w:type="dxa"/>
+          </w:tcPr>
+          <w:p/>
+        </w:tc>
+      </w:tr>
+      <w:tr>
+        <w:tc>
+          <w:tcPr>
+            <w:tcW w:w="3064" w:type="dxa"/>
           </w:tcPr>
           <w:p>
             <w:r>
@@ -593,7 +499,7 @@
         </w:tc>
         <w:tc>
           <w:tcPr>
-            <w:tcW w:w="2693" w:type="dxa"/>
+            <w:tcW w:w="2570" w:type="dxa"/>
           </w:tcPr>
           <w:p>
             <w:r>
@@ -603,21 +509,21 @@
         </w:tc>
         <w:tc>
           <w:tcPr>
-            <w:tcW w:w="4332" w:type="dxa"/>
-          </w:tcPr>
-          <w:p/>
-        </w:tc>
-      </w:tr>
-      <w:tr>
-        <w:tc>
-          <w:tcPr>
-            <w:tcW w:w="1271" w:type="dxa"/>
-          </w:tcPr>
-          <w:p/>
-        </w:tc>
-        <w:tc>
-          <w:tcPr>
-            <w:tcW w:w="2693" w:type="dxa"/>
+            <w:tcW w:w="4085" w:type="dxa"/>
+          </w:tcPr>
+          <w:p/>
+        </w:tc>
+      </w:tr>
+      <w:tr>
+        <w:tc>
+          <w:tcPr>
+            <w:tcW w:w="3064" w:type="dxa"/>
+          </w:tcPr>
+          <w:p/>
+        </w:tc>
+        <w:tc>
+          <w:tcPr>
+            <w:tcW w:w="2570" w:type="dxa"/>
           </w:tcPr>
           <w:p>
             <w:r>
@@ -627,21 +533,21 @@
         </w:tc>
         <w:tc>
           <w:tcPr>
-            <w:tcW w:w="4332" w:type="dxa"/>
-          </w:tcPr>
-          <w:p/>
-        </w:tc>
-      </w:tr>
-      <w:tr>
-        <w:tc>
-          <w:tcPr>
-            <w:tcW w:w="1271" w:type="dxa"/>
-          </w:tcPr>
-          <w:p/>
-        </w:tc>
-        <w:tc>
-          <w:tcPr>
-            <w:tcW w:w="2693" w:type="dxa"/>
+            <w:tcW w:w="4085" w:type="dxa"/>
+          </w:tcPr>
+          <w:p/>
+        </w:tc>
+      </w:tr>
+      <w:tr>
+        <w:tc>
+          <w:tcPr>
+            <w:tcW w:w="3064" w:type="dxa"/>
+          </w:tcPr>
+          <w:p/>
+        </w:tc>
+        <w:tc>
+          <w:tcPr>
+            <w:tcW w:w="2570" w:type="dxa"/>
           </w:tcPr>
           <w:p>
             <w:r>
@@ -651,21 +557,21 @@
         </w:tc>
         <w:tc>
           <w:tcPr>
-            <w:tcW w:w="4332" w:type="dxa"/>
-          </w:tcPr>
-          <w:p/>
-        </w:tc>
-      </w:tr>
-      <w:tr>
-        <w:tc>
-          <w:tcPr>
-            <w:tcW w:w="1271" w:type="dxa"/>
-          </w:tcPr>
-          <w:p/>
-        </w:tc>
-        <w:tc>
-          <w:tcPr>
-            <w:tcW w:w="2693" w:type="dxa"/>
+            <w:tcW w:w="4085" w:type="dxa"/>
+          </w:tcPr>
+          <w:p/>
+        </w:tc>
+      </w:tr>
+      <w:tr>
+        <w:tc>
+          <w:tcPr>
+            <w:tcW w:w="3064" w:type="dxa"/>
+          </w:tcPr>
+          <w:p/>
+        </w:tc>
+        <w:tc>
+          <w:tcPr>
+            <w:tcW w:w="2570" w:type="dxa"/>
           </w:tcPr>
           <w:p>
             <w:r>
@@ -675,21 +581,21 @@
         </w:tc>
         <w:tc>
           <w:tcPr>
-            <w:tcW w:w="4332" w:type="dxa"/>
-          </w:tcPr>
-          <w:p/>
-        </w:tc>
-      </w:tr>
-      <w:tr>
-        <w:tc>
-          <w:tcPr>
-            <w:tcW w:w="1271" w:type="dxa"/>
-          </w:tcPr>
-          <w:p/>
-        </w:tc>
-        <w:tc>
-          <w:tcPr>
-            <w:tcW w:w="2693" w:type="dxa"/>
+            <w:tcW w:w="4085" w:type="dxa"/>
+          </w:tcPr>
+          <w:p/>
+        </w:tc>
+      </w:tr>
+      <w:tr>
+        <w:tc>
+          <w:tcPr>
+            <w:tcW w:w="3064" w:type="dxa"/>
+          </w:tcPr>
+          <w:p/>
+        </w:tc>
+        <w:tc>
+          <w:tcPr>
+            <w:tcW w:w="2570" w:type="dxa"/>
           </w:tcPr>
           <w:p>
             <w:r>
@@ -699,21 +605,21 @@
         </w:tc>
         <w:tc>
           <w:tcPr>
-            <w:tcW w:w="4332" w:type="dxa"/>
-          </w:tcPr>
-          <w:p/>
-        </w:tc>
-      </w:tr>
-      <w:tr>
-        <w:tc>
-          <w:tcPr>
-            <w:tcW w:w="1271" w:type="dxa"/>
-          </w:tcPr>
-          <w:p/>
-        </w:tc>
-        <w:tc>
-          <w:tcPr>
-            <w:tcW w:w="2693" w:type="dxa"/>
+            <w:tcW w:w="4085" w:type="dxa"/>
+          </w:tcPr>
+          <w:p/>
+        </w:tc>
+      </w:tr>
+      <w:tr>
+        <w:tc>
+          <w:tcPr>
+            <w:tcW w:w="3064" w:type="dxa"/>
+          </w:tcPr>
+          <w:p/>
+        </w:tc>
+        <w:tc>
+          <w:tcPr>
+            <w:tcW w:w="2570" w:type="dxa"/>
           </w:tcPr>
           <w:p>
             <w:r>
@@ -723,21 +629,21 @@
         </w:tc>
         <w:tc>
           <w:tcPr>
-            <w:tcW w:w="4332" w:type="dxa"/>
-          </w:tcPr>
-          <w:p/>
-        </w:tc>
-      </w:tr>
-      <w:tr>
-        <w:tc>
-          <w:tcPr>
-            <w:tcW w:w="1271" w:type="dxa"/>
-          </w:tcPr>
-          <w:p/>
-        </w:tc>
-        <w:tc>
-          <w:tcPr>
-            <w:tcW w:w="2693" w:type="dxa"/>
+            <w:tcW w:w="4085" w:type="dxa"/>
+          </w:tcPr>
+          <w:p/>
+        </w:tc>
+      </w:tr>
+      <w:tr>
+        <w:tc>
+          <w:tcPr>
+            <w:tcW w:w="3064" w:type="dxa"/>
+          </w:tcPr>
+          <w:p/>
+        </w:tc>
+        <w:tc>
+          <w:tcPr>
+            <w:tcW w:w="2570" w:type="dxa"/>
           </w:tcPr>
           <w:p>
             <w:r>
@@ -747,15 +653,15 @@
         </w:tc>
         <w:tc>
           <w:tcPr>
-            <w:tcW w:w="4332" w:type="dxa"/>
-          </w:tcPr>
-          <w:p/>
-        </w:tc>
-      </w:tr>
-      <w:tr>
-        <w:tc>
-          <w:tcPr>
-            <w:tcW w:w="1271" w:type="dxa"/>
+            <w:tcW w:w="4085" w:type="dxa"/>
+          </w:tcPr>
+          <w:p/>
+        </w:tc>
+      </w:tr>
+      <w:tr>
+        <w:tc>
+          <w:tcPr>
+            <w:tcW w:w="3064" w:type="dxa"/>
           </w:tcPr>
           <w:p>
             <w:r>
@@ -765,14 +671,9 @@
         </w:tc>
         <w:tc>
           <w:tcPr>
-            <w:tcW w:w="2693" w:type="dxa"/>
-          </w:tcPr>
-          <w:p>
-            <w:pPr>
-              <w:rPr>
-                <w:rFonts w:hint="eastAsia"/>
-              </w:rPr>
-            </w:pPr>
+            <w:tcW w:w="2570" w:type="dxa"/>
+          </w:tcPr>
+          <w:p>
             <w:r>
               <w:t>新增预收款</w:t>
             </w:r>
@@ -780,21 +681,21 @@
         </w:tc>
         <w:tc>
           <w:tcPr>
-            <w:tcW w:w="4332" w:type="dxa"/>
-          </w:tcPr>
-          <w:p/>
-        </w:tc>
-      </w:tr>
-      <w:tr>
-        <w:tc>
-          <w:tcPr>
-            <w:tcW w:w="1271" w:type="dxa"/>
-          </w:tcPr>
-          <w:p/>
-        </w:tc>
-        <w:tc>
-          <w:tcPr>
-            <w:tcW w:w="2693" w:type="dxa"/>
+            <w:tcW w:w="4085" w:type="dxa"/>
+          </w:tcPr>
+          <w:p/>
+        </w:tc>
+      </w:tr>
+      <w:tr>
+        <w:tc>
+          <w:tcPr>
+            <w:tcW w:w="3064" w:type="dxa"/>
+          </w:tcPr>
+          <w:p/>
+        </w:tc>
+        <w:tc>
+          <w:tcPr>
+            <w:tcW w:w="2570" w:type="dxa"/>
           </w:tcPr>
           <w:p>
             <w:r>
@@ -804,21 +705,21 @@
         </w:tc>
         <w:tc>
           <w:tcPr>
-            <w:tcW w:w="4332" w:type="dxa"/>
-          </w:tcPr>
-          <w:p/>
-        </w:tc>
-      </w:tr>
-      <w:tr>
-        <w:tc>
-          <w:tcPr>
-            <w:tcW w:w="1271" w:type="dxa"/>
-          </w:tcPr>
-          <w:p/>
-        </w:tc>
-        <w:tc>
-          <w:tcPr>
-            <w:tcW w:w="2693" w:type="dxa"/>
+            <w:tcW w:w="4085" w:type="dxa"/>
+          </w:tcPr>
+          <w:p/>
+        </w:tc>
+      </w:tr>
+      <w:tr>
+        <w:tc>
+          <w:tcPr>
+            <w:tcW w:w="3064" w:type="dxa"/>
+          </w:tcPr>
+          <w:p/>
+        </w:tc>
+        <w:tc>
+          <w:tcPr>
+            <w:tcW w:w="2570" w:type="dxa"/>
           </w:tcPr>
           <w:p>
             <w:r>
@@ -828,21 +729,21 @@
         </w:tc>
         <w:tc>
           <w:tcPr>
-            <w:tcW w:w="4332" w:type="dxa"/>
-          </w:tcPr>
-          <w:p/>
-        </w:tc>
-      </w:tr>
-      <w:tr>
-        <w:tc>
-          <w:tcPr>
-            <w:tcW w:w="1271" w:type="dxa"/>
-          </w:tcPr>
-          <w:p/>
-        </w:tc>
-        <w:tc>
-          <w:tcPr>
-            <w:tcW w:w="2693" w:type="dxa"/>
+            <w:tcW w:w="4085" w:type="dxa"/>
+          </w:tcPr>
+          <w:p/>
+        </w:tc>
+      </w:tr>
+      <w:tr>
+        <w:tc>
+          <w:tcPr>
+            <w:tcW w:w="3064" w:type="dxa"/>
+          </w:tcPr>
+          <w:p/>
+        </w:tc>
+        <w:tc>
+          <w:tcPr>
+            <w:tcW w:w="2570" w:type="dxa"/>
           </w:tcPr>
           <w:p>
             <w:r>
@@ -852,28 +753,23 @@
         </w:tc>
         <w:tc>
           <w:tcPr>
-            <w:tcW w:w="4332" w:type="dxa"/>
-          </w:tcPr>
-          <w:p/>
-        </w:tc>
-      </w:tr>
-      <w:tr>
-        <w:tc>
-          <w:tcPr>
-            <w:tcW w:w="1271" w:type="dxa"/>
-          </w:tcPr>
-          <w:p/>
-        </w:tc>
-        <w:tc>
-          <w:tcPr>
-            <w:tcW w:w="2693" w:type="dxa"/>
-          </w:tcPr>
-          <w:p>
-            <w:pPr>
-              <w:rPr>
-                <w:rFonts w:hint="eastAsia"/>
-              </w:rPr>
-            </w:pPr>
+            <w:tcW w:w="4085" w:type="dxa"/>
+          </w:tcPr>
+          <w:p/>
+        </w:tc>
+      </w:tr>
+      <w:tr>
+        <w:tc>
+          <w:tcPr>
+            <w:tcW w:w="3064" w:type="dxa"/>
+          </w:tcPr>
+          <w:p/>
+        </w:tc>
+        <w:tc>
+          <w:tcPr>
+            <w:tcW w:w="2570" w:type="dxa"/>
+          </w:tcPr>
+          <w:p>
             <w:r>
               <w:t>计算消费</w:t>
             </w:r>
@@ -884,28 +780,23 @@
         </w:tc>
         <w:tc>
           <w:tcPr>
-            <w:tcW w:w="4332" w:type="dxa"/>
-          </w:tcPr>
-          <w:p/>
-        </w:tc>
-      </w:tr>
-      <w:tr>
-        <w:tc>
-          <w:tcPr>
-            <w:tcW w:w="1271" w:type="dxa"/>
-          </w:tcPr>
-          <w:p/>
-        </w:tc>
-        <w:tc>
-          <w:tcPr>
-            <w:tcW w:w="2693" w:type="dxa"/>
-          </w:tcPr>
-          <w:p>
-            <w:pPr>
-              <w:rPr>
-                <w:rFonts w:hint="eastAsia"/>
-              </w:rPr>
-            </w:pPr>
+            <w:tcW w:w="4085" w:type="dxa"/>
+          </w:tcPr>
+          <w:p/>
+        </w:tc>
+      </w:tr>
+      <w:tr>
+        <w:tc>
+          <w:tcPr>
+            <w:tcW w:w="3064" w:type="dxa"/>
+          </w:tcPr>
+          <w:p/>
+        </w:tc>
+        <w:tc>
+          <w:tcPr>
+            <w:tcW w:w="2570" w:type="dxa"/>
+          </w:tcPr>
+          <w:p>
             <w:r>
               <w:t>导出费用情况</w:t>
             </w:r>
@@ -913,15 +804,15 @@
         </w:tc>
         <w:tc>
           <w:tcPr>
-            <w:tcW w:w="4332" w:type="dxa"/>
-          </w:tcPr>
-          <w:p/>
-        </w:tc>
-      </w:tr>
-      <w:tr>
-        <w:tc>
-          <w:tcPr>
-            <w:tcW w:w="1271" w:type="dxa"/>
+            <w:tcW w:w="4085" w:type="dxa"/>
+          </w:tcPr>
+          <w:p/>
+        </w:tc>
+      </w:tr>
+      <w:tr>
+        <w:tc>
+          <w:tcPr>
+            <w:tcW w:w="3064" w:type="dxa"/>
           </w:tcPr>
           <w:p>
             <w:r>
@@ -931,7 +822,7 @@
         </w:tc>
         <w:tc>
           <w:tcPr>
-            <w:tcW w:w="2693" w:type="dxa"/>
+            <w:tcW w:w="2570" w:type="dxa"/>
           </w:tcPr>
           <w:p>
             <w:r>
@@ -941,34 +832,23 @@
         </w:tc>
         <w:tc>
           <w:tcPr>
-            <w:tcW w:w="4332" w:type="dxa"/>
-          </w:tcPr>
-          <w:p/>
-        </w:tc>
-      </w:tr>
-      <w:tr>
-        <w:tc>
-          <w:tcPr>
-            <w:tcW w:w="1271" w:type="dxa"/>
-          </w:tcPr>
-          <w:p>
-            <w:pPr>
-              <w:rPr>
-                <w:rFonts w:hint="eastAsia"/>
-              </w:rPr>
-            </w:pPr>
-          </w:p>
-        </w:tc>
-        <w:tc>
-          <w:tcPr>
-            <w:tcW w:w="2693" w:type="dxa"/>
-          </w:tcPr>
-          <w:p>
-            <w:pPr>
-              <w:rPr>
-                <w:rFonts w:hint="eastAsia"/>
-              </w:rPr>
-            </w:pPr>
+            <w:tcW w:w="4085" w:type="dxa"/>
+          </w:tcPr>
+          <w:p/>
+        </w:tc>
+      </w:tr>
+      <w:tr>
+        <w:tc>
+          <w:tcPr>
+            <w:tcW w:w="3064" w:type="dxa"/>
+          </w:tcPr>
+          <w:p/>
+        </w:tc>
+        <w:tc>
+          <w:tcPr>
+            <w:tcW w:w="2570" w:type="dxa"/>
+          </w:tcPr>
+          <w:p>
             <w:r>
               <w:t>修改用户</w:t>
             </w:r>
@@ -976,21 +856,21 @@
         </w:tc>
         <w:tc>
           <w:tcPr>
-            <w:tcW w:w="4332" w:type="dxa"/>
-          </w:tcPr>
-          <w:p/>
-        </w:tc>
-      </w:tr>
-      <w:tr>
-        <w:tc>
-          <w:tcPr>
-            <w:tcW w:w="1271" w:type="dxa"/>
-          </w:tcPr>
-          <w:p/>
-        </w:tc>
-        <w:tc>
-          <w:tcPr>
-            <w:tcW w:w="2693" w:type="dxa"/>
+            <w:tcW w:w="4085" w:type="dxa"/>
+          </w:tcPr>
+          <w:p/>
+        </w:tc>
+      </w:tr>
+      <w:tr>
+        <w:tc>
+          <w:tcPr>
+            <w:tcW w:w="3064" w:type="dxa"/>
+          </w:tcPr>
+          <w:p/>
+        </w:tc>
+        <w:tc>
+          <w:tcPr>
+            <w:tcW w:w="2570" w:type="dxa"/>
           </w:tcPr>
           <w:p>
             <w:r>
@@ -1000,21 +880,21 @@
         </w:tc>
         <w:tc>
           <w:tcPr>
-            <w:tcW w:w="4332" w:type="dxa"/>
-          </w:tcPr>
-          <w:p/>
-        </w:tc>
-      </w:tr>
-      <w:tr>
-        <w:tc>
-          <w:tcPr>
-            <w:tcW w:w="1271" w:type="dxa"/>
-          </w:tcPr>
-          <w:p/>
-        </w:tc>
-        <w:tc>
-          <w:tcPr>
-            <w:tcW w:w="2693" w:type="dxa"/>
+            <w:tcW w:w="4085" w:type="dxa"/>
+          </w:tcPr>
+          <w:p/>
+        </w:tc>
+      </w:tr>
+      <w:tr>
+        <w:tc>
+          <w:tcPr>
+            <w:tcW w:w="3064" w:type="dxa"/>
+          </w:tcPr>
+          <w:p/>
+        </w:tc>
+        <w:tc>
+          <w:tcPr>
+            <w:tcW w:w="2570" w:type="dxa"/>
           </w:tcPr>
           <w:p>
             <w:r>
@@ -1024,21 +904,21 @@
         </w:tc>
         <w:tc>
           <w:tcPr>
-            <w:tcW w:w="4332" w:type="dxa"/>
-          </w:tcPr>
-          <w:p/>
-        </w:tc>
-      </w:tr>
-      <w:tr>
-        <w:tc>
-          <w:tcPr>
-            <w:tcW w:w="1271" w:type="dxa"/>
-          </w:tcPr>
-          <w:p/>
-        </w:tc>
-        <w:tc>
-          <w:tcPr>
-            <w:tcW w:w="2693" w:type="dxa"/>
+            <w:tcW w:w="4085" w:type="dxa"/>
+          </w:tcPr>
+          <w:p/>
+        </w:tc>
+      </w:tr>
+      <w:tr>
+        <w:tc>
+          <w:tcPr>
+            <w:tcW w:w="3064" w:type="dxa"/>
+          </w:tcPr>
+          <w:p/>
+        </w:tc>
+        <w:tc>
+          <w:tcPr>
+            <w:tcW w:w="2570" w:type="dxa"/>
           </w:tcPr>
           <w:p>
             <w:r>
@@ -1048,7 +928,7 @@
         </w:tc>
         <w:tc>
           <w:tcPr>
-            <w:tcW w:w="4332" w:type="dxa"/>
+            <w:tcW w:w="4085" w:type="dxa"/>
           </w:tcPr>
           <w:p/>
         </w:tc>
@@ -1057,9 +937,6 @@
     <w:p>
       <w:pPr>
         <w:pStyle w:val="2"/>
-        <w:rPr>
-          <w:rFonts w:hint="eastAsia"/>
-        </w:rPr>
       </w:pPr>
       <w:r>
         <w:lastRenderedPageBreak/>
@@ -1083,11 +960,6 @@
             <w:tcW w:w="1555" w:type="dxa"/>
           </w:tcPr>
           <w:p>
-            <w:pPr>
-              <w:rPr>
-                <w:rFonts w:hint="eastAsia"/>
-              </w:rPr>
-            </w:pPr>
             <w:r>
               <w:t>微信日报</w:t>
             </w:r>
@@ -1098,11 +970,6 @@
             <w:tcW w:w="3975" w:type="dxa"/>
           </w:tcPr>
           <w:p>
-            <w:pPr>
-              <w:rPr>
-                <w:rFonts w:hint="eastAsia"/>
-              </w:rPr>
-            </w:pPr>
             <w:r>
               <w:t>生成微信日报</w:t>
             </w:r>
@@ -1131,16 +998,9 @@
             <w:tcW w:w="3975" w:type="dxa"/>
           </w:tcPr>
           <w:p>
-            <w:pPr>
-              <w:rPr>
-                <w:rFonts w:hint="eastAsia"/>
-              </w:rPr>
-            </w:pPr>
             <w:r>
               <w:t>生成客户日报</w:t>
             </w:r>
-            <w:bookmarkStart w:id="0" w:name="_GoBack"/>
-            <w:bookmarkEnd w:id="0"/>
           </w:p>
         </w:tc>
         <w:tc>
@@ -1166,11 +1026,6 @@
             <w:tcW w:w="3975" w:type="dxa"/>
           </w:tcPr>
           <w:p>
-            <w:pPr>
-              <w:rPr>
-                <w:rFonts w:hint="eastAsia"/>
-              </w:rPr>
-            </w:pPr>
             <w:r>
               <w:t>生成当周报表</w:t>
             </w:r>
@@ -1217,11 +1072,6 @@
             <w:tcW w:w="1555" w:type="dxa"/>
           </w:tcPr>
           <w:p>
-            <w:pPr>
-              <w:rPr>
-                <w:rFonts w:hint="eastAsia"/>
-              </w:rPr>
-            </w:pPr>
             <w:r>
               <w:t>自定义报表</w:t>
             </w:r>
@@ -1245,6 +1095,7 @@
         </w:tc>
       </w:tr>
     </w:tbl>
+    <w:p/>
     <w:p/>
     <w:p>
       <w:pPr>
@@ -1252,6 +1103,8 @@
           <w:rFonts w:hint="eastAsia"/>
         </w:rPr>
       </w:pPr>
+      <w:bookmarkStart w:id="0" w:name="_GoBack"/>
+      <w:bookmarkEnd w:id="0"/>
     </w:p>
     <w:sectPr>
       <w:pgSz w:w="11906" w:h="16838"/>
